--- a/src/documents/Loop__LOOP_Files/CH_CMS_06LMSP_b_MSA3.docx
+++ b/src/documents/Loop__LOOP_Files/CH_CMS_06LMSP_b_MSA3.docx
@@ -1275,8 +1275,6 @@
               </w:rPr>
               <w:t>Referentenschulung</w:t>
             </w:r>
-            <w:bookmarkStart w:id="2" w:name="_GoBack"/>
-            <w:bookmarkEnd w:id="2"/>
           </w:p>
         </w:tc>
       </w:tr>
@@ -2080,7 +2078,13 @@
               <w:rPr>
                 <w:color w:val="FFFFFF" w:themeColor="background1"/>
               </w:rPr>
-              <w:t>[[DOCUSIGN-HCP-SIGN]</w:t>
+              <w:t>[</w:t>
+            </w:r>
+            <w:r>
+              <w:rPr>
+                <w:color w:val="FFFFFF" w:themeColor="background1"/>
+              </w:rPr>
+              <w:t>[DOCUSIGN-HCP-SIGN]</w:t>
             </w:r>
             <w:r>
               <w:rPr>
@@ -2140,7 +2144,10 @@
                   </w:r>
                 </w:p>
                 <w:p/>
-                <w:p/>
+                <w:p>
+                  <w:bookmarkStart w:id="2" w:name="_GoBack"/>
+                  <w:bookmarkEnd w:id="2"/>
+                </w:p>
                 <w:p>
                   <w:r>
                     <w:rPr>
@@ -2198,7 +2205,7 @@
                       <w:szCs w:val="22"/>
                       <w:lang w:val="de-DE"/>
                     </w:rPr>
-                    <w:t>Datum</w:t>
+                    <w:t>Ort, Datum</w:t>
                   </w:r>
                 </w:p>
               </w:tc>
@@ -2269,7 +2276,7 @@
                       <w:szCs w:val="22"/>
                       <w:lang w:val="de-DE"/>
                     </w:rPr>
-                    <w:t>Datum</w:t>
+                    <w:t>Ort, Datum</w:t>
                   </w:r>
                 </w:p>
               </w:tc>
@@ -3948,7 +3955,7 @@
   <w:tbl>
     <w:tblPr>
       <w:tblStyle w:val="TableGrid"/>
-      <w:tblW w:w="9747" w:type="dxa"/>
+      <w:tblW w:w="9322" w:type="dxa"/>
       <w:tblBorders>
         <w:top w:val="none" w:sz="0" w:space="0" w:color="auto"/>
         <w:left w:val="none" w:sz="0" w:space="0" w:color="auto"/>
@@ -3960,13 +3967,13 @@
       <w:tblLook w:val="04A0" w:firstRow="1" w:lastRow="0" w:firstColumn="1" w:lastColumn="0" w:noHBand="0" w:noVBand="1"/>
     </w:tblPr>
     <w:tblGrid>
-      <w:gridCol w:w="4490"/>
-      <w:gridCol w:w="5257"/>
+      <w:gridCol w:w="4493"/>
+      <w:gridCol w:w="4829"/>
     </w:tblGrid>
     <w:tr>
       <w:tc>
         <w:tcPr>
-          <w:tcW w:w="4490" w:type="dxa"/>
+          <w:tcW w:w="4493" w:type="dxa"/>
         </w:tcPr>
         <w:p>
           <w:pPr>
@@ -3986,132 +3993,73 @@
             <w:t>&lt;&lt;Meeting_MERC_Therapeutic_Area_MERC&gt;&gt;</w:t>
           </w:r>
         </w:p>
-        <w:p>
-          <w:pPr>
-            <w:pStyle w:val="Footer"/>
+      </w:tc>
+      <w:tc>
+        <w:tcPr>
+          <w:tcW w:w="4829" w:type="dxa"/>
+        </w:tcPr>
+        <w:sdt>
+          <w:sdtPr>
             <w:rPr>
               <w:rFonts w:ascii="Arial" w:hAnsi="Arial" w:cs="Arial"/>
               <w:sz w:val="18"/>
               <w:szCs w:val="18"/>
             </w:rPr>
-          </w:pPr>
-          <w:r>
-            <w:rPr>
-              <w:rFonts w:ascii="Arial" w:hAnsi="Arial" w:cs="Arial"/>
-              <w:sz w:val="18"/>
-              <w:szCs w:val="18"/>
-            </w:rPr>
-            <w:t>&lt;&lt;Account_Title_Desc_GLBL&gt;&gt;</w:t>
-          </w:r>
-          <w:r>
-            <w:rPr>
-              <w:rFonts w:ascii="Arial" w:hAnsi="Arial" w:cs="Arial"/>
-              <w:sz w:val="18"/>
-              <w:szCs w:val="18"/>
-            </w:rPr>
-            <w:t xml:space="preserve"> </w:t>
-          </w:r>
-          <w:r>
-            <w:rPr>
-              <w:rFonts w:ascii="Arial" w:hAnsi="Arial" w:cs="Arial"/>
-              <w:sz w:val="18"/>
-              <w:szCs w:val="18"/>
-            </w:rPr>
-            <w:t>&lt;&lt;Account_LastName&gt;&gt; - &lt;&lt;Account_Cust_Id_GLBL&gt;&gt;</w:t>
-          </w:r>
-        </w:p>
-      </w:tc>
-      <w:tc>
-        <w:tcPr>
-          <w:tcW w:w="5257" w:type="dxa"/>
-        </w:tcPr>
-        <w:p>
-          <w:pPr>
-            <w:pStyle w:val="Footer"/>
-            <w:jc w:val="right"/>
-            <w:rPr>
-              <w:rFonts w:ascii="Arial" w:hAnsi="Arial" w:cs="Arial"/>
-              <w:sz w:val="18"/>
-              <w:szCs w:val="18"/>
-              <w:lang w:val="en-US"/>
-            </w:rPr>
-          </w:pPr>
-          <w:r>
-            <w:rPr>
-              <w:rFonts w:ascii="Arial" w:eastAsiaTheme="majorEastAsia" w:hAnsi="Arial" w:cs="Arial"/>
-              <w:sz w:val="18"/>
-              <w:szCs w:val="18"/>
-              <w:lang w:val="en-US"/>
-            </w:rPr>
-            <w:br/>
-            <w:t>S</w:t>
-          </w:r>
-          <w:r>
-            <w:rPr>
-              <w:rFonts w:ascii="Arial" w:eastAsiaTheme="majorEastAsia" w:hAnsi="Arial" w:cs="Arial"/>
-              <w:sz w:val="18"/>
-              <w:szCs w:val="18"/>
-              <w:lang w:val="en-US"/>
-            </w:rPr>
-            <w:t>eite</w:t>
-          </w:r>
-          <w:r>
-            <w:rPr>
-              <w:rFonts w:asciiTheme="majorHAnsi" w:eastAsiaTheme="majorEastAsia" w:hAnsiTheme="majorHAnsi" w:cstheme="majorBidi"/>
-              <w:sz w:val="28"/>
-              <w:szCs w:val="28"/>
-              <w:lang w:val="en-US"/>
-            </w:rPr>
-            <w:t xml:space="preserve"> </w:t>
-          </w:r>
-          <w:r>
-            <w:rPr>
-              <w:rFonts w:ascii="Arial" w:eastAsiaTheme="minorEastAsia" w:hAnsi="Arial" w:cs="Arial"/>
-              <w:sz w:val="18"/>
-              <w:szCs w:val="18"/>
-              <w:lang w:val="en-US"/>
-            </w:rPr>
-            <w:fldChar w:fldCharType="begin"/>
-          </w:r>
-          <w:r>
-            <w:rPr>
-              <w:rFonts w:ascii="Arial" w:hAnsi="Arial" w:cs="Arial"/>
-              <w:sz w:val="18"/>
-              <w:szCs w:val="18"/>
-              <w:lang w:val="en-US"/>
-            </w:rPr>
-            <w:instrText xml:space="preserve"> PAGE    \* MERGEFORMAT </w:instrText>
-          </w:r>
-          <w:r>
-            <w:rPr>
-              <w:rFonts w:ascii="Arial" w:eastAsiaTheme="minorEastAsia" w:hAnsi="Arial" w:cs="Arial"/>
-              <w:sz w:val="18"/>
-              <w:szCs w:val="18"/>
-              <w:lang w:val="en-US"/>
-            </w:rPr>
-            <w:fldChar w:fldCharType="separate"/>
-          </w:r>
-          <w:r>
-            <w:rPr>
-              <w:rFonts w:ascii="Arial" w:eastAsiaTheme="majorEastAsia" w:hAnsi="Arial" w:cs="Arial"/>
-              <w:noProof/>
-              <w:sz w:val="18"/>
-              <w:szCs w:val="18"/>
-              <w:lang w:val="en-US"/>
-            </w:rPr>
-            <w:t>2</w:t>
-          </w:r>
-          <w:r>
-            <w:rPr>
-              <w:rFonts w:ascii="Arial" w:eastAsiaTheme="majorEastAsia" w:hAnsi="Arial" w:cs="Arial"/>
-              <w:noProof/>
-              <w:sz w:val="18"/>
-              <w:szCs w:val="18"/>
-              <w:lang w:val="en-US"/>
-            </w:rPr>
-            <w:fldChar w:fldCharType="end"/>
-          </w:r>
-        </w:p>
+            <w:id w:val="-1725372093"/>
+            <w:docPartObj>
+              <w:docPartGallery w:val="Page Numbers (Top of Page)"/>
+              <w:docPartUnique/>
+            </w:docPartObj>
+          </w:sdtPr>
+          <w:sdtEndPr/>
+          <w:sdtContent>
+            <w:p>
+              <w:pPr>
+                <w:pStyle w:val="Footer"/>
+                <w:rPr>
+                  <w:rFonts w:ascii="Arial" w:hAnsi="Arial" w:cs="Arial"/>
+                  <w:sz w:val="18"/>
+                  <w:szCs w:val="18"/>
+                </w:rPr>
+              </w:pPr>
+              <w:r>
+                <w:rPr>
+                  <w:rFonts w:ascii="Arial" w:hAnsi="Arial" w:cs="Arial"/>
+                  <w:sz w:val="18"/>
+                  <w:szCs w:val="18"/>
+                </w:rPr>
+                <w:t xml:space="preserve">&lt;&lt;Account_MERC_Sfx_Nm_GLBL&gt;&gt; </w:t>
+              </w:r>
+              <w:r>
+                <w:rPr>
+                  <w:rFonts w:ascii="Arial" w:hAnsi="Arial" w:cs="Arial"/>
+                  <w:sz w:val="18"/>
+                  <w:szCs w:val="18"/>
+                  <w:lang w:val="en-US"/>
+                </w:rPr>
+                <w:t>&lt;&lt;Account_MERC_LastName&gt;&gt;</w:t>
+              </w:r>
+              <w:r>
+                <w:rPr>
+                  <w:rFonts w:ascii="Arial" w:hAnsi="Arial" w:cs="Arial"/>
+                  <w:sz w:val="18"/>
+                  <w:szCs w:val="18"/>
+                  <w:lang w:val="en-US"/>
+                </w:rPr>
+                <w:t xml:space="preserve">- </w:t>
+              </w:r>
+              <w:r>
+                <w:rPr>
+                  <w:rFonts w:ascii="Arial" w:hAnsi="Arial" w:cs="Arial"/>
+                  <w:sz w:val="18"/>
+                  <w:szCs w:val="18"/>
+                  <w:lang w:val="en-US"/>
+                </w:rPr>
+                <w:t>&lt;&lt;Account_MERC_Cust_Id_GLBL&gt;&gt;</w:t>
+              </w:r>
+            </w:p>
+          </w:sdtContent>
+        </w:sdt>
       </w:tc>
     </w:tr>
   </w:tbl>
@@ -4128,7 +4076,7 @@
   <w:tbl>
     <w:tblPr>
       <w:tblStyle w:val="TableGrid"/>
-      <w:tblW w:w="9747" w:type="dxa"/>
+      <w:tblW w:w="9322" w:type="dxa"/>
       <w:tblBorders>
         <w:top w:val="none" w:sz="0" w:space="0" w:color="auto"/>
         <w:left w:val="none" w:sz="0" w:space="0" w:color="auto"/>
@@ -4140,13 +4088,13 @@
       <w:tblLook w:val="04A0" w:firstRow="1" w:lastRow="0" w:firstColumn="1" w:lastColumn="0" w:noHBand="0" w:noVBand="1"/>
     </w:tblPr>
     <w:tblGrid>
-      <w:gridCol w:w="4490"/>
-      <w:gridCol w:w="5257"/>
+      <w:gridCol w:w="4493"/>
+      <w:gridCol w:w="4829"/>
     </w:tblGrid>
     <w:tr>
       <w:tc>
         <w:tcPr>
-          <w:tcW w:w="4490" w:type="dxa"/>
+          <w:tcW w:w="4493" w:type="dxa"/>
         </w:tcPr>
         <w:p>
           <w:pPr>
@@ -4166,132 +4114,90 @@
             <w:t>&lt;&lt;Meeting_MERC_Therapeutic_Area_MERC&gt;&gt;</w:t>
           </w:r>
         </w:p>
-        <w:p>
-          <w:pPr>
-            <w:pStyle w:val="Footer"/>
+      </w:tc>
+      <w:tc>
+        <w:tcPr>
+          <w:tcW w:w="4829" w:type="dxa"/>
+        </w:tcPr>
+        <w:sdt>
+          <w:sdtPr>
             <w:rPr>
               <w:rFonts w:ascii="Arial" w:hAnsi="Arial" w:cs="Arial"/>
               <w:sz w:val="18"/>
               <w:szCs w:val="18"/>
             </w:rPr>
-          </w:pPr>
-          <w:r>
-            <w:rPr>
-              <w:rFonts w:ascii="Arial" w:hAnsi="Arial" w:cs="Arial"/>
-              <w:sz w:val="18"/>
-              <w:szCs w:val="18"/>
-            </w:rPr>
-            <w:t>&lt;&lt;Account_Title_Desc_GLBL&gt;&gt;</w:t>
-          </w:r>
-          <w:r>
-            <w:rPr>
-              <w:rFonts w:ascii="Arial" w:hAnsi="Arial" w:cs="Arial"/>
-              <w:sz w:val="18"/>
-              <w:szCs w:val="18"/>
-            </w:rPr>
-            <w:t xml:space="preserve"> </w:t>
-          </w:r>
-          <w:r>
-            <w:rPr>
-              <w:rFonts w:ascii="Arial" w:hAnsi="Arial" w:cs="Arial"/>
-              <w:sz w:val="18"/>
-              <w:szCs w:val="18"/>
-            </w:rPr>
-            <w:t>&lt;&lt;Account_LastName&gt;&gt; - &lt;&lt;Account_Cust_Id_GLBL&gt;&gt;</w:t>
-          </w:r>
-        </w:p>
-      </w:tc>
-      <w:tc>
-        <w:tcPr>
-          <w:tcW w:w="5257" w:type="dxa"/>
-        </w:tcPr>
-        <w:p>
-          <w:pPr>
-            <w:pStyle w:val="Footer"/>
-            <w:jc w:val="right"/>
-            <w:rPr>
-              <w:rFonts w:ascii="Arial" w:hAnsi="Arial" w:cs="Arial"/>
-              <w:sz w:val="18"/>
-              <w:szCs w:val="18"/>
-              <w:lang w:val="en-US"/>
-            </w:rPr>
-          </w:pPr>
-          <w:r>
-            <w:rPr>
-              <w:rFonts w:ascii="Arial" w:eastAsiaTheme="majorEastAsia" w:hAnsi="Arial" w:cs="Arial"/>
-              <w:sz w:val="18"/>
-              <w:szCs w:val="18"/>
-              <w:lang w:val="en-US"/>
-            </w:rPr>
-            <w:br/>
-            <w:t>S</w:t>
-          </w:r>
-          <w:r>
-            <w:rPr>
-              <w:rFonts w:ascii="Arial" w:eastAsiaTheme="majorEastAsia" w:hAnsi="Arial" w:cs="Arial"/>
-              <w:sz w:val="18"/>
-              <w:szCs w:val="18"/>
-              <w:lang w:val="en-US"/>
-            </w:rPr>
-            <w:t>eite</w:t>
-          </w:r>
-          <w:r>
-            <w:rPr>
-              <w:rFonts w:asciiTheme="majorHAnsi" w:eastAsiaTheme="majorEastAsia" w:hAnsiTheme="majorHAnsi" w:cstheme="majorBidi"/>
-              <w:sz w:val="28"/>
-              <w:szCs w:val="28"/>
-              <w:lang w:val="en-US"/>
-            </w:rPr>
-            <w:t xml:space="preserve"> </w:t>
-          </w:r>
-          <w:r>
-            <w:rPr>
-              <w:rFonts w:ascii="Arial" w:eastAsiaTheme="minorEastAsia" w:hAnsi="Arial" w:cs="Arial"/>
-              <w:sz w:val="18"/>
-              <w:szCs w:val="18"/>
-              <w:lang w:val="en-US"/>
-            </w:rPr>
-            <w:fldChar w:fldCharType="begin"/>
-          </w:r>
-          <w:r>
-            <w:rPr>
-              <w:rFonts w:ascii="Arial" w:hAnsi="Arial" w:cs="Arial"/>
-              <w:sz w:val="18"/>
-              <w:szCs w:val="18"/>
-              <w:lang w:val="en-US"/>
-            </w:rPr>
-            <w:instrText xml:space="preserve"> PAGE    \* MERGEFORMAT </w:instrText>
-          </w:r>
-          <w:r>
-            <w:rPr>
-              <w:rFonts w:ascii="Arial" w:eastAsiaTheme="minorEastAsia" w:hAnsi="Arial" w:cs="Arial"/>
-              <w:sz w:val="18"/>
-              <w:szCs w:val="18"/>
-              <w:lang w:val="en-US"/>
-            </w:rPr>
-            <w:fldChar w:fldCharType="separate"/>
-          </w:r>
-          <w:r>
-            <w:rPr>
-              <w:rFonts w:ascii="Arial" w:eastAsiaTheme="majorEastAsia" w:hAnsi="Arial" w:cs="Arial"/>
-              <w:noProof/>
-              <w:sz w:val="18"/>
-              <w:szCs w:val="18"/>
-              <w:lang w:val="en-US"/>
-            </w:rPr>
-            <w:t>1</w:t>
-          </w:r>
-          <w:r>
-            <w:rPr>
-              <w:rFonts w:ascii="Arial" w:eastAsiaTheme="majorEastAsia" w:hAnsi="Arial" w:cs="Arial"/>
-              <w:noProof/>
-              <w:sz w:val="18"/>
-              <w:szCs w:val="18"/>
-              <w:lang w:val="en-US"/>
-            </w:rPr>
-            <w:fldChar w:fldCharType="end"/>
-          </w:r>
-        </w:p>
+            <w:id w:val="-1177890493"/>
+            <w:docPartObj>
+              <w:docPartGallery w:val="Page Numbers (Top of Page)"/>
+              <w:docPartUnique/>
+            </w:docPartObj>
+          </w:sdtPr>
+          <w:sdtEndPr/>
+          <w:sdtContent>
+            <w:sdt>
+              <w:sdtPr>
+                <w:rPr>
+                  <w:rFonts w:ascii="Arial" w:hAnsi="Arial" w:cs="Arial"/>
+                  <w:sz w:val="18"/>
+                  <w:szCs w:val="18"/>
+                </w:rPr>
+                <w:id w:val="1095820641"/>
+                <w:docPartObj>
+                  <w:docPartGallery w:val="Page Numbers (Top of Page)"/>
+                  <w:docPartUnique/>
+                </w:docPartObj>
+              </w:sdtPr>
+              <w:sdtEndPr/>
+              <w:sdtContent>
+                <w:p>
+                  <w:pPr>
+                    <w:pStyle w:val="Footer"/>
+                    <w:rPr>
+                      <w:rFonts w:ascii="Arial" w:hAnsi="Arial" w:cs="Arial"/>
+                      <w:sz w:val="18"/>
+                      <w:szCs w:val="18"/>
+                    </w:rPr>
+                  </w:pPr>
+                  <w:r>
+                    <w:rPr>
+                      <w:rFonts w:ascii="Arial" w:hAnsi="Arial" w:cs="Arial"/>
+                      <w:sz w:val="18"/>
+                      <w:szCs w:val="18"/>
+                    </w:rPr>
+                    <w:t xml:space="preserve">&lt;&lt;Account_MERC_Sfx_Nm_GLBL&gt;&gt; </w:t>
+                  </w:r>
+                  <w:r>
+                    <w:rPr>
+                      <w:rFonts w:ascii="Arial" w:hAnsi="Arial" w:cs="Arial"/>
+                      <w:sz w:val="18"/>
+                      <w:szCs w:val="18"/>
+                      <w:lang w:val="en-US"/>
+                    </w:rPr>
+                    <w:t>&lt;&lt;Account_MERC_LastName&gt;&gt;</w:t>
+                  </w:r>
+                  <w:r>
+                    <w:rPr>
+                      <w:rFonts w:ascii="Arial" w:hAnsi="Arial" w:cs="Arial"/>
+                      <w:sz w:val="18"/>
+                      <w:szCs w:val="18"/>
+                      <w:lang w:val="en-US"/>
+                    </w:rPr>
+                    <w:t xml:space="preserve">- </w:t>
+                  </w:r>
+                  <w:r>
+                    <w:rPr>
+                      <w:rFonts w:ascii="Arial" w:hAnsi="Arial" w:cs="Arial"/>
+                      <w:sz w:val="18"/>
+                      <w:szCs w:val="18"/>
+                      <w:lang w:val="en-US"/>
+                    </w:rPr>
+                    <w:t>&lt;&lt;Account_MERC_Cust_Id_GLBL&gt;&gt;</w:t>
+                  </w:r>
+                </w:p>
+              </w:sdtContent>
+            </w:sdt>
+          </w:sdtContent>
+        </w:sdt>
       </w:tc>
     </w:tr>
   </w:tbl>
@@ -4483,6 +4389,301 @@
           </wp14:sizeRelV>
         </wp:anchor>
       </w:drawing>
+    </w:r>
+    <w:r>
+      <w:rPr>
+        <w:noProof/>
+        <w:lang w:val="en-US"/>
+      </w:rPr>
+      <mc:AlternateContent>
+        <mc:Choice Requires="wps">
+          <w:drawing>
+            <wp:anchor distT="0" distB="0" distL="114300" distR="114300" simplePos="0" relativeHeight="251660288" behindDoc="0" locked="0" layoutInCell="1" allowOverlap="1" wp14:anchorId="5A5D77C0" wp14:editId="1679A006">
+              <wp:simplePos x="0" y="0"/>
+              <wp:positionH relativeFrom="column">
+                <wp:posOffset>4853940</wp:posOffset>
+              </wp:positionH>
+              <wp:positionV relativeFrom="paragraph">
+                <wp:posOffset>710565</wp:posOffset>
+              </wp:positionV>
+              <wp:extent cx="1495425" cy="1264920"/>
+              <wp:effectExtent l="0" t="0" r="0" b="0"/>
+              <wp:wrapNone/>
+              <wp:docPr id="5" name="Text Box 5"/>
+              <wp:cNvGraphicFramePr>
+                <a:graphicFrameLocks xmlns:a="http://schemas.openxmlformats.org/drawingml/2006/main"/>
+              </wp:cNvGraphicFramePr>
+              <a:graphic xmlns:a="http://schemas.openxmlformats.org/drawingml/2006/main">
+                <a:graphicData uri="http://schemas.microsoft.com/office/word/2010/wordprocessingShape">
+                  <wps:wsp>
+                    <wps:cNvSpPr txBox="1">
+                      <a:spLocks/>
+                    </wps:cNvSpPr>
+                    <wps:spPr>
+                      <a:xfrm>
+                        <a:off x="0" y="0"/>
+                        <a:ext cx="1495425" cy="1264920"/>
+                      </a:xfrm>
+                      <a:prstGeom prst="rect">
+                        <a:avLst/>
+                      </a:prstGeom>
+                      <a:noFill/>
+                      <a:ln>
+                        <a:noFill/>
+                      </a:ln>
+                      <a:effectLst/>
+                      <a:extLst>
+                        <a:ext uri="{C572A759-6A51-4108-AA02-DFA0A04FC94B}">
+                          <ma14:wrappingTextBoxFlag xmlns="" xmlns:mo="http://schemas.microsoft.com/office/mac/office/2008/main" xmlns:mv="urn:schemas-microsoft-com:mac:vml" xmlns:o="urn:schemas-microsoft-com:office:office" xmlns:v="urn:schemas-microsoft-com:vml" xmlns:w10="urn:schemas-microsoft-com:office:word" xmlns:w="http://schemas.openxmlformats.org/wordprocessingml/2006/main" xmlns:ma14="http://schemas.microsoft.com/office/mac/drawingml/2011/main"/>
+                        </a:ext>
+                      </a:extLst>
+                    </wps:spPr>
+                    <wps:txbx>
+                      <w:txbxContent>
+                        <w:p>
+                          <w:pPr>
+                            <w:jc w:val="both"/>
+                            <w:rPr>
+                              <w:rFonts w:ascii="DIN-Bold" w:hAnsi="DIN-Bold"/>
+                            </w:rPr>
+                          </w:pPr>
+                          <w:r>
+                            <w:rPr>
+                              <w:rFonts w:ascii="DIN-Bold" w:hAnsi="DIN-Bold"/>
+                            </w:rPr>
+                            <w:t>Eli Lilly (Suisse) SA</w:t>
+                          </w:r>
+                        </w:p>
+                        <w:p>
+                          <w:pPr>
+                            <w:jc w:val="both"/>
+                            <w:rPr>
+                              <w:rFonts w:ascii="DIN-Regular" w:hAnsi="DIN-Regular"/>
+                              <w:sz w:val="16"/>
+                              <w:szCs w:val="16"/>
+                            </w:rPr>
+                          </w:pPr>
+                          <w:r>
+                            <w:rPr>
+                              <w:rFonts w:ascii="DIN-Regular" w:hAnsi="DIN-Regular"/>
+                              <w:sz w:val="16"/>
+                              <w:szCs w:val="16"/>
+                            </w:rPr>
+                            <w:t>Chermin des Coquelicots 16</w:t>
+                          </w:r>
+                        </w:p>
+                        <w:p>
+                          <w:pPr>
+                            <w:jc w:val="both"/>
+                            <w:rPr>
+                              <w:rFonts w:ascii="DIN-Regular" w:hAnsi="DIN-Regular"/>
+                              <w:sz w:val="16"/>
+                              <w:szCs w:val="16"/>
+                            </w:rPr>
+                          </w:pPr>
+                          <w:r>
+                            <w:rPr>
+                              <w:rFonts w:ascii="DIN-Regular" w:hAnsi="DIN-Regular"/>
+                              <w:sz w:val="16"/>
+                              <w:szCs w:val="16"/>
+                            </w:rPr>
+                            <w:t>1214 Vernier/Genf</w:t>
+                          </w:r>
+                        </w:p>
+                        <w:p>
+                          <w:pPr>
+                            <w:jc w:val="both"/>
+                            <w:rPr>
+                              <w:rFonts w:ascii="DIN-Regular" w:hAnsi="DIN-Regular"/>
+                              <w:sz w:val="16"/>
+                              <w:szCs w:val="16"/>
+                            </w:rPr>
+                          </w:pPr>
+                          <w:r>
+                            <w:rPr>
+                              <w:rFonts w:ascii="DIN-Regular" w:hAnsi="DIN-Regular"/>
+                              <w:sz w:val="16"/>
+                              <w:szCs w:val="16"/>
+                            </w:rPr>
+                            <w:t>Schweiz</w:t>
+                          </w:r>
+                        </w:p>
+                        <w:p>
+                          <w:pPr>
+                            <w:jc w:val="both"/>
+                            <w:rPr>
+                              <w:rFonts w:ascii="DIN-Regular" w:hAnsi="DIN-Regular"/>
+                              <w:sz w:val="16"/>
+                              <w:szCs w:val="16"/>
+                            </w:rPr>
+                          </w:pPr>
+                          <w:r>
+                            <w:rPr>
+                              <w:rFonts w:ascii="DIN-Regular" w:hAnsi="DIN-Regular"/>
+                              <w:sz w:val="16"/>
+                              <w:szCs w:val="16"/>
+                            </w:rPr>
+                            <w:t>+41 22 761 45 11</w:t>
+                          </w:r>
+                        </w:p>
+                        <w:p>
+                          <w:pPr>
+                            <w:jc w:val="both"/>
+                            <w:rPr>
+                              <w:rFonts w:ascii="DIN-Bold" w:hAnsi="DIN-Bold"/>
+                              <w:sz w:val="16"/>
+                              <w:szCs w:val="16"/>
+                            </w:rPr>
+                          </w:pPr>
+                          <w:r>
+                            <w:rPr>
+                              <w:rFonts w:ascii="DIN-Bold" w:hAnsi="DIN-Bold"/>
+                              <w:sz w:val="16"/>
+                              <w:szCs w:val="16"/>
+                            </w:rPr>
+                            <w:t>www.lilly.ch</w:t>
+                          </w:r>
+                        </w:p>
+                      </w:txbxContent>
+                    </wps:txbx>
+                    <wps:bodyPr rot="0" spcFirstLastPara="0" vertOverflow="overflow" horzOverflow="overflow" vert="horz" wrap="square" lIns="91440" tIns="45720" rIns="91440" bIns="45720" numCol="1" spcCol="0" rtlCol="0" fromWordArt="0" anchor="t" anchorCtr="0" forceAA="0" compatLnSpc="1">
+                      <a:prstTxWarp prst="textNoShape">
+                        <a:avLst/>
+                      </a:prstTxWarp>
+                      <a:noAutofit/>
+                    </wps:bodyPr>
+                  </wps:wsp>
+                </a:graphicData>
+              </a:graphic>
+              <wp14:sizeRelH relativeFrom="margin">
+                <wp14:pctWidth>0</wp14:pctWidth>
+              </wp14:sizeRelH>
+              <wp14:sizeRelV relativeFrom="margin">
+                <wp14:pctHeight>0</wp14:pctHeight>
+              </wp14:sizeRelV>
+            </wp:anchor>
+          </w:drawing>
+        </mc:Choice>
+        <mc:Fallback>
+          <w:pict>
+            <v:shapetype id="_x0000_t202" coordsize="21600,21600" o:spt="202" path="m,l,21600r21600,l21600,xe">
+              <v:stroke joinstyle="miter"/>
+              <v:path gradientshapeok="t" o:connecttype="rect"/>
+            </v:shapetype>
+            <v:shape id="Text Box 5" o:spid="_x0000_s1026" type="#_x0000_t202" style="position:absolute;margin-left:382.2pt;margin-top:55.95pt;width:117.75pt;height:99.6pt;z-index:251660288;visibility:visible;mso-wrap-style:square;mso-width-percent:0;mso-height-percent:0;mso-wrap-distance-left:9pt;mso-wrap-distance-top:0;mso-wrap-distance-right:9pt;mso-wrap-distance-bottom:0;mso-position-horizontal:absolute;mso-position-horizontal-relative:text;mso-position-vertical:absolute;mso-position-vertical-relative:text;mso-width-percent:0;mso-height-percent:0;mso-width-relative:margin;mso-height-relative:margin;v-text-anchor:top" o:gfxdata="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" filled="f" stroked="f">
+              <v:path arrowok="t"/>
+              <v:textbox>
+                <w:txbxContent>
+                  <w:p>
+                    <w:pPr>
+                      <w:jc w:val="both"/>
+                      <w:rPr>
+                        <w:rFonts w:ascii="DIN-Bold" w:hAnsi="DIN-Bold"/>
+                      </w:rPr>
+                    </w:pPr>
+                    <w:r>
+                      <w:rPr>
+                        <w:rFonts w:ascii="DIN-Bold" w:hAnsi="DIN-Bold"/>
+                      </w:rPr>
+                      <w:t>Eli Lilly (Suisse) SA</w:t>
+                    </w:r>
+                  </w:p>
+                  <w:p>
+                    <w:pPr>
+                      <w:jc w:val="both"/>
+                      <w:rPr>
+                        <w:rFonts w:ascii="DIN-Regular" w:hAnsi="DIN-Regular"/>
+                        <w:sz w:val="16"/>
+                        <w:szCs w:val="16"/>
+                      </w:rPr>
+                    </w:pPr>
+                    <w:r>
+                      <w:rPr>
+                        <w:rFonts w:ascii="DIN-Regular" w:hAnsi="DIN-Regular"/>
+                        <w:sz w:val="16"/>
+                        <w:szCs w:val="16"/>
+                      </w:rPr>
+                      <w:t>Chermin des Coquelicots 16</w:t>
+                    </w:r>
+                  </w:p>
+                  <w:p>
+                    <w:pPr>
+                      <w:jc w:val="both"/>
+                      <w:rPr>
+                        <w:rFonts w:ascii="DIN-Regular" w:hAnsi="DIN-Regular"/>
+                        <w:sz w:val="16"/>
+                        <w:szCs w:val="16"/>
+                      </w:rPr>
+                    </w:pPr>
+                    <w:r>
+                      <w:rPr>
+                        <w:rFonts w:ascii="DIN-Regular" w:hAnsi="DIN-Regular"/>
+                        <w:sz w:val="16"/>
+                        <w:szCs w:val="16"/>
+                      </w:rPr>
+                      <w:t>1214 Vernier/Genf</w:t>
+                    </w:r>
+                  </w:p>
+                  <w:p>
+                    <w:pPr>
+                      <w:jc w:val="both"/>
+                      <w:rPr>
+                        <w:rFonts w:ascii="DIN-Regular" w:hAnsi="DIN-Regular"/>
+                        <w:sz w:val="16"/>
+                        <w:szCs w:val="16"/>
+                      </w:rPr>
+                    </w:pPr>
+                    <w:r>
+                      <w:rPr>
+                        <w:rFonts w:ascii="DIN-Regular" w:hAnsi="DIN-Regular"/>
+                        <w:sz w:val="16"/>
+                        <w:szCs w:val="16"/>
+                      </w:rPr>
+                      <w:t>Schweiz</w:t>
+                    </w:r>
+                  </w:p>
+                  <w:p>
+                    <w:pPr>
+                      <w:jc w:val="both"/>
+                      <w:rPr>
+                        <w:rFonts w:ascii="DIN-Regular" w:hAnsi="DIN-Regular"/>
+                        <w:sz w:val="16"/>
+                        <w:szCs w:val="16"/>
+                      </w:rPr>
+                    </w:pPr>
+                    <w:r>
+                      <w:rPr>
+                        <w:rFonts w:ascii="DIN-Regular" w:hAnsi="DIN-Regular"/>
+                        <w:sz w:val="16"/>
+                        <w:szCs w:val="16"/>
+                      </w:rPr>
+                      <w:t>+41 22 761 45 11</w:t>
+                    </w:r>
+                  </w:p>
+                  <w:p>
+                    <w:pPr>
+                      <w:jc w:val="both"/>
+                      <w:rPr>
+                        <w:rFonts w:ascii="DIN-Bold" w:hAnsi="DIN-Bold"/>
+                        <w:sz w:val="16"/>
+                        <w:szCs w:val="16"/>
+                      </w:rPr>
+                    </w:pPr>
+                    <w:r>
+                      <w:rPr>
+                        <w:rFonts w:ascii="DIN-Bold" w:hAnsi="DIN-Bold"/>
+                        <w:sz w:val="16"/>
+                        <w:szCs w:val="16"/>
+                      </w:rPr>
+                      <w:t>www.lilly.ch</w:t>
+                    </w:r>
+                  </w:p>
+                </w:txbxContent>
+              </v:textbox>
+            </v:shape>
+          </w:pict>
+        </mc:Fallback>
+      </mc:AlternateContent>
     </w:r>
   </w:p>
 </w:hdr>
@@ -10173,7 +10374,7 @@
     <w:lsdException w:name="Body Text 2" w:uiPriority="0"/>
     <w:lsdException w:name="Strong" w:semiHidden="0" w:uiPriority="22" w:unhideWhenUsed="0" w:qFormat="1"/>
     <w:lsdException w:name="Emphasis" w:semiHidden="0" w:uiPriority="20" w:unhideWhenUsed="0" w:qFormat="1"/>
-    <w:lsdException w:name="Table Grid" w:semiHidden="0" w:uiPriority="0" w:unhideWhenUsed="0"/>
+    <w:lsdException w:name="Table Grid" w:semiHidden="0" w:uiPriority="59" w:unhideWhenUsed="0"/>
     <w:lsdException w:name="Placeholder Text" w:unhideWhenUsed="0"/>
     <w:lsdException w:name="No Spacing" w:semiHidden="0" w:uiPriority="1" w:unhideWhenUsed="0" w:qFormat="1"/>
     <w:lsdException w:name="Light Shading" w:semiHidden="0" w:uiPriority="60" w:unhideWhenUsed="0"/>
@@ -10555,6 +10756,7 @@
   <w:style w:type="table" w:styleId="TableGrid">
     <w:name w:val="Table Grid"/>
     <w:basedOn w:val="TableNormal"/>
+    <w:uiPriority w:val="59"/>
     <w:rsid w:val="00C827CA"/>
     <w:pPr>
       <w:spacing w:after="0" w:line="240" w:lineRule="auto"/>
@@ -10936,7 +11138,7 @@
     <w:lsdException w:name="Body Text 2" w:uiPriority="0"/>
     <w:lsdException w:name="Strong" w:semiHidden="0" w:uiPriority="22" w:unhideWhenUsed="0" w:qFormat="1"/>
     <w:lsdException w:name="Emphasis" w:semiHidden="0" w:uiPriority="20" w:unhideWhenUsed="0" w:qFormat="1"/>
-    <w:lsdException w:name="Table Grid" w:semiHidden="0" w:uiPriority="0" w:unhideWhenUsed="0"/>
+    <w:lsdException w:name="Table Grid" w:semiHidden="0" w:uiPriority="59" w:unhideWhenUsed="0"/>
     <w:lsdException w:name="Placeholder Text" w:unhideWhenUsed="0"/>
     <w:lsdException w:name="No Spacing" w:semiHidden="0" w:uiPriority="1" w:unhideWhenUsed="0" w:qFormat="1"/>
     <w:lsdException w:name="Light Shading" w:semiHidden="0" w:uiPriority="60" w:unhideWhenUsed="0"/>
@@ -11318,6 +11520,7 @@
   <w:style w:type="table" w:styleId="TableGrid">
     <w:name w:val="Table Grid"/>
     <w:basedOn w:val="TableNormal"/>
+    <w:uiPriority w:val="59"/>
     <w:rsid w:val="00C827CA"/>
     <w:pPr>
       <w:spacing w:after="0" w:line="240" w:lineRule="auto"/>
@@ -11940,13 +12143,18 @@
 
 <file path=customXml/item1.xml><?xml version="1.0" encoding="utf-8"?>
 <?mso-contentType ?>
-<SharedContentType xmlns="Microsoft.SharePoint.Taxonomy.ContentTypeSync" SourceId="dc7d05db-9a88-43f7-9979-b3027636d983" ContentTypeId="0x0101" PreviousValue="false"/>
+<FormTemplates xmlns="http://schemas.microsoft.com/sharepoint/v3/contenttype/forms">
+  <Display>DocumentLibraryForm</Display>
+  <Edit>DocumentLibraryForm</Edit>
+  <New>DocumentLibraryForm</New>
+</FormTemplates>
 </file>
 
 <file path=customXml/item2.xml><?xml version="1.0" encoding="utf-8"?>
 <p:properties xmlns:p="http://schemas.microsoft.com/office/2006/metadata/properties" xmlns:xsi="http://www.w3.org/2001/XMLSchema-instance" xmlns:pc="http://schemas.microsoft.com/office/infopath/2007/PartnerControls">
   <documentManagement>
     <TaxCatchAll xmlns="33648e8c-5399-4ce0-994e-2f4ddb1c4614">
+      <Value>3</Value>
       <Value>2</Value>
       <Value>1</Value>
     </TaxCatchAll>
@@ -11972,11 +12180,7 @@
 
 <file path=customXml/item3.xml><?xml version="1.0" encoding="utf-8"?>
 <?mso-contentType ?>
-<FormTemplates xmlns="http://schemas.microsoft.com/sharepoint/v3/contenttype/forms">
-  <Display>DocumentLibraryForm</Display>
-  <Edit>DocumentLibraryForm</Edit>
-  <New>DocumentLibraryForm</New>
-</FormTemplates>
+<SharedContentType xmlns="Microsoft.SharePoint.Taxonomy.ContentTypeSync" SourceId="dc7d05db-9a88-43f7-9979-b3027636d983" ContentTypeId="0x0101" PreviousValue="false"/>
 </file>
 
 <file path=customXml/item4.xml><?xml version="1.0" encoding="utf-8"?>
@@ -12144,7 +12348,7 @@
 </file>
 
 <file path=customXml/itemProps1.xml><?xml version="1.0" encoding="utf-8"?>
-<ds:datastoreItem xmlns:ds="http://schemas.openxmlformats.org/officeDocument/2006/customXml" ds:itemID="{4EDA13B0-FBDE-4812-81FB-279DD6CD627A}"/>
+<ds:datastoreItem xmlns:ds="http://schemas.openxmlformats.org/officeDocument/2006/customXml" ds:itemID="{876A74CC-6B7A-4D92-95D8-2B8F225DB59A}"/>
 </file>
 
 <file path=customXml/itemProps2.xml><?xml version="1.0" encoding="utf-8"?>
@@ -12152,7 +12356,7 @@
 </file>
 
 <file path=customXml/itemProps3.xml><?xml version="1.0" encoding="utf-8"?>
-<ds:datastoreItem xmlns:ds="http://schemas.openxmlformats.org/officeDocument/2006/customXml" ds:itemID="{876A74CC-6B7A-4D92-95D8-2B8F225DB59A}"/>
+<ds:datastoreItem xmlns:ds="http://schemas.openxmlformats.org/officeDocument/2006/customXml" ds:itemID="{4EDA13B0-FBDE-4812-81FB-279DD6CD627A}"/>
 </file>
 
 <file path=customXml/itemProps4.xml><?xml version="1.0" encoding="utf-8"?>
@@ -12160,5 +12364,5 @@
 </file>
 
 <file path=customXml/itemProps5.xml><?xml version="1.0" encoding="utf-8"?>
-<ds:datastoreItem xmlns:ds="http://schemas.openxmlformats.org/officeDocument/2006/customXml" ds:itemID="{62EFB6D0-F11B-488F-9071-582456369076}"/>
+<ds:datastoreItem xmlns:ds="http://schemas.openxmlformats.org/officeDocument/2006/customXml" ds:itemID="{F84037E8-A8D0-42E0-9C32-C4C9A7B7D92E}"/>
 </file>